--- a/structure.docx
+++ b/structure.docx
@@ -7,21 +7,20 @@
         <w:jc w:val="center"/>
         <w:rPr>
           <w:b/>
-          <w:sz w:val="32"/>
+          <w:sz w:val="44"/>
         </w:rPr>
       </w:pPr>
       <w:r>
         <w:rPr>
           <w:b/>
-          <w:sz w:val="32"/>
+          <w:sz w:val="44"/>
         </w:rPr>
         <w:t>SYSTEM STRUCTURE</w:t>
       </w:r>
     </w:p>
     <w:p/>
+    <w:p/>
     <w:p>
-      <w:bookmarkStart w:id="0" w:name="_GoBack"/>
-      <w:bookmarkEnd w:id="0"/>
       <w:r>
         <w:rPr>
           <w:noProof/>
@@ -3599,6 +3598,99 @@
             </w:pict>
           </mc:Fallback>
         </mc:AlternateContent>
+      </w:r>
+      <w:r>
+        <w:t xml:space="preserve">                                                                                        </w:t>
+      </w:r>
+    </w:p>
+    <w:p/>
+    <w:p/>
+    <w:p/>
+    <w:p/>
+    <w:p/>
+    <w:p/>
+    <w:p/>
+    <w:p/>
+    <w:p/>
+    <w:p/>
+    <w:p/>
+    <w:p/>
+    <w:p/>
+    <w:p/>
+    <w:p/>
+    <w:p/>
+    <w:p/>
+    <w:p/>
+    <w:p/>
+    <w:p/>
+    <w:p/>
+    <w:p/>
+    <w:p/>
+    <w:p>
+      <w:pPr>
+        <w:jc w:val="center"/>
+        <w:rPr>
+          <w:b/>
+          <w:sz w:val="44"/>
+        </w:rPr>
+      </w:pPr>
+      <w:r>
+        <w:rPr>
+          <w:b/>
+          <w:sz w:val="44"/>
+        </w:rPr>
+        <w:lastRenderedPageBreak/>
+        <w:t>DATABASE</w:t>
+      </w:r>
+      <w:bookmarkStart w:id="0" w:name="_GoBack"/>
+      <w:bookmarkEnd w:id="0"/>
+    </w:p>
+    <w:p/>
+    <w:p>
+      <w:r>
+        <w:drawing>
+          <wp:inline distT="0" distB="0" distL="0" distR="0" wp14:anchorId="616163B2" wp14:editId="627E681D">
+            <wp:extent cx="5943600" cy="3194050"/>
+            <wp:effectExtent l="0" t="0" r="0" b="6350"/>
+            <wp:docPr id="43" name="Picture 43"/>
+            <wp:cNvGraphicFramePr>
+              <a:graphicFrameLocks xmlns:a="http://schemas.openxmlformats.org/drawingml/2006/main" noChangeAspect="1"/>
+            </wp:cNvGraphicFramePr>
+            <a:graphic xmlns:a="http://schemas.openxmlformats.org/drawingml/2006/main">
+              <a:graphicData uri="http://schemas.openxmlformats.org/drawingml/2006/picture">
+                <pic:pic xmlns:pic="http://schemas.openxmlformats.org/drawingml/2006/picture">
+                  <pic:nvPicPr>
+                    <pic:cNvPr id="1" name=""/>
+                    <pic:cNvPicPr/>
+                  </pic:nvPicPr>
+                  <pic:blipFill>
+                    <a:blip r:embed="rId5"/>
+                    <a:stretch>
+                      <a:fillRect/>
+                    </a:stretch>
+                  </pic:blipFill>
+                  <pic:spPr>
+                    <a:xfrm>
+                      <a:off x="0" y="0"/>
+                      <a:ext cx="5943600" cy="3194050"/>
+                    </a:xfrm>
+                    <a:prstGeom prst="rect">
+                      <a:avLst/>
+                    </a:prstGeom>
+                  </pic:spPr>
+                </pic:pic>
+              </a:graphicData>
+            </a:graphic>
+          </wp:inline>
+        </w:drawing>
+      </w:r>
+    </w:p>
+    <w:p/>
+    <w:p/>
+    <w:p/>
+    <w:p>
+      <w:r>
+        <w:t xml:space="preserve">                                                                                                                                                                                      </w:t>
       </w:r>
     </w:p>
     <w:sectPr>
@@ -4004,6 +4096,7 @@
   <w:style w:type="paragraph" w:default="1" w:styleId="Normal">
     <w:name w:val="Normal"/>
     <w:qFormat/>
+    <w:rsid w:val="00631884"/>
   </w:style>
   <w:style w:type="character" w:default="1" w:styleId="DefaultParagraphFont">
     <w:name w:val="Default Paragraph Font"/>
@@ -4433,7 +4526,7 @@
 </file>
 
 <file path=customXml/itemProps1.xml><?xml version="1.0" encoding="utf-8"?>
-<ds:datastoreItem xmlns:ds="http://schemas.openxmlformats.org/officeDocument/2006/customXml" ds:itemID="{ADCEA7E9-96C0-4E3B-96C7-5CFC440D4CE2}">
+<ds:datastoreItem xmlns:ds="http://schemas.openxmlformats.org/officeDocument/2006/customXml" ds:itemID="{1F97D238-499B-4BD8-A70E-B7F3F9777FE5}">
   <ds:schemaRefs>
     <ds:schemaRef ds:uri="http://schemas.openxmlformats.org/officeDocument/2006/bibliography"/>
   </ds:schemaRefs>
